--- a/Adam_Tzeng_resume_compsci.docx
+++ b/Adam_Tzeng_resume_compsci.docx
@@ -20,17 +20,8 @@
           <w:szCs w:val="28"/>
         </w:rPr>
       </w:pPr>
-      <w:r>
-        <w:rPr>
-          <w:rFonts w:ascii="Times New Roman" w:hAnsi="Times New Roman" w:cs="Times New Roman"/>
-          <w:b/>
-          <w:smallCaps/>
-          <w:color w:val="0070C0"/>
-          <w:sz w:val="40"/>
-          <w:szCs w:val="28"/>
-        </w:rPr>
-        <w:t>a</w:t>
-      </w:r>
+      <w:bookmarkStart w:id="0" w:name="_GoBack"/>
+      <w:bookmarkEnd w:id="0"/>
       <w:r>
         <w:rPr>
           <w:rFonts w:ascii="Times New Roman" w:hAnsi="Times New Roman" w:cs="Times New Roman"/>
@@ -1192,8 +1183,6 @@
         </w:rPr>
         <w:t xml:space="preserve"> by Atlassian</w:t>
       </w:r>
-      <w:bookmarkStart w:id="0" w:name="_GoBack"/>
-      <w:bookmarkEnd w:id="0"/>
     </w:p>
     <w:p>
       <w:pPr>
